--- a/2017/Декабрь/21.12/Брушневская  ЛВ.docx
+++ b/2017/Декабрь/21.12/Брушневская  ЛВ.docx
@@ -12,7 +12,6 @@
           <w:szCs w:val="24"/>
         </w:rPr>
       </w:pPr>
-      <w:bookmarkStart w:id="0" w:name="_GoBack"/>
       <w:r>
         <w:rPr>
           <w:b w:val="0"/>
@@ -327,8 +326,8 @@
         </w:rPr>
         <w:t>:</w:t>
       </w:r>
-      <w:bookmarkStart w:id="1" w:name="дз"/>
-      <w:bookmarkEnd w:id="1"/>
+      <w:bookmarkStart w:id="0" w:name="дз"/>
+      <w:bookmarkEnd w:id="0"/>
       <w:r>
         <w:rPr>
           <w:lang w:val="ru-RU"/>
@@ -440,69 +439,45 @@
         <w:rPr>
           <w:lang w:val="ru-RU"/>
         </w:rPr>
-        <w:t xml:space="preserve">Диабетическая ангиопатия сетчатки.  Миопия слабой степени ОИ. Диабетическая дистальная симметричная полинейропатия н/к, сенсомоторная форма (NSS 2, NDS 2), </w:t>
-      </w:r>
-      <w:r>
-        <w:rPr>
-          <w:highlight w:val="yellow"/>
-          <w:lang w:val="ru-RU"/>
-        </w:rPr>
-        <w:t>Диабетическая ангиопатия артерий н/к.</w:t>
-      </w:r>
-      <w:r>
-        <w:rPr>
-          <w:lang w:val="ru-RU"/>
-        </w:rPr>
-        <w:t xml:space="preserve"> </w:t>
-      </w:r>
-      <w:r>
-        <w:rPr>
-          <w:color w:val="7030A0"/>
-          <w:lang w:val="ru-RU"/>
-        </w:rPr>
-        <w:t>ХБП II</w:t>
-      </w:r>
-      <w:r>
-        <w:rPr>
-          <w:color w:val="7030A0"/>
-          <w:lang w:val="ru-RU"/>
-        </w:rPr>
-        <w:t xml:space="preserve">I ст. Диабетическая нефропатия </w:t>
-      </w:r>
-      <w:r>
-        <w:rPr>
-          <w:color w:val="7030A0"/>
-          <w:lang w:val="ru-RU"/>
-        </w:rPr>
-        <w:t>III</w:t>
-      </w:r>
-      <w:r>
-        <w:rPr>
-          <w:color w:val="7030A0"/>
-          <w:lang w:val="ru-RU"/>
-        </w:rPr>
-        <w:t xml:space="preserve"> ст. </w:t>
+        <w:t>Диабетическая ангиопатия сетчатки.  Миопия слабой степени ОИ. Диабетическая дистальная симметричная полинейропатия н/</w:t>
       </w:r>
       <w:proofErr w:type="gramStart"/>
       <w:r>
         <w:rPr>
-          <w:color w:val="4F6228" w:themeColor="accent3" w:themeShade="80"/>
-          <w:lang w:val="ru-RU"/>
-        </w:rPr>
-        <w:t>Аутоиммунный</w:t>
+          <w:lang w:val="ru-RU"/>
+        </w:rPr>
+        <w:t>к</w:t>
       </w:r>
       <w:proofErr w:type="gramEnd"/>
       <w:r>
         <w:rPr>
-          <w:color w:val="4F6228" w:themeColor="accent3" w:themeShade="80"/>
-          <w:lang w:val="ru-RU"/>
-        </w:rPr>
-        <w:t xml:space="preserve"> тиреоидит, </w:t>
+          <w:lang w:val="ru-RU"/>
+        </w:rPr>
+        <w:t>, сенсомоторная форма (NSS 2, NDS 2), Диабетическая ангиопатия артерий н/к</w:t>
+      </w:r>
+      <w:r>
+        <w:rPr>
+          <w:lang w:val="ru-RU"/>
+        </w:rPr>
+        <w:t xml:space="preserve">  </w:t>
+      </w:r>
+      <w:proofErr w:type="spellStart"/>
+      <w:r>
+        <w:rPr>
+          <w:lang w:val="ru-RU"/>
+        </w:rPr>
+        <w:t>Шст</w:t>
+      </w:r>
+      <w:proofErr w:type="spellEnd"/>
+      <w:r>
+        <w:rPr>
+          <w:lang w:val="ru-RU"/>
+        </w:rPr>
+        <w:t xml:space="preserve">. ХБП III ст. Диабетическая нефропатия III ст. Аутоиммунный тиреоидит, </w:t>
       </w:r>
       <w:sdt>
         <w:sdtPr>
           <w:rPr>
-            <w:color w:val="4F6228" w:themeColor="accent3" w:themeShade="80"/>
             <w:lang w:val="ru-RU"/>
           </w:rPr>
           <w:id w:val="105240480"/>
@@ -514,10 +489,10 @@
             <w:listItem w:displayText="гипертрофическая форма." w:value="гипертрофическая форма."/>
           </w:comboBox>
         </w:sdtPr>
+        <w:sdtEndPr/>
         <w:sdtContent>
           <w:r>
             <w:rPr>
-              <w:color w:val="4F6228" w:themeColor="accent3" w:themeShade="80"/>
               <w:lang w:val="ru-RU"/>
             </w:rPr>
             <w:t>гипертрофическая форма.</w:t>
@@ -526,36 +501,13 @@
       </w:sdt>
       <w:r>
         <w:rPr>
-          <w:color w:val="4F6228" w:themeColor="accent3" w:themeShade="80"/>
-          <w:lang w:val="ru-RU"/>
-        </w:rPr>
-        <w:t xml:space="preserve"> Зоб II</w:t>
-      </w:r>
-      <w:r>
-        <w:rPr>
-          <w:color w:val="4F6228" w:themeColor="accent3" w:themeShade="80"/>
-          <w:lang w:val="ru-RU"/>
-        </w:rPr>
-        <w:t>.</w:t>
-      </w:r>
-      <w:r>
-        <w:rPr>
-          <w:color w:val="4F6228" w:themeColor="accent3" w:themeShade="80"/>
-          <w:lang w:val="ru-RU"/>
-        </w:rPr>
-        <w:t xml:space="preserve"> </w:t>
-      </w:r>
-      <w:r>
-        <w:rPr>
-          <w:color w:val="4F6228" w:themeColor="accent3" w:themeShade="80"/>
-          <w:lang w:val="ru-RU"/>
-        </w:rPr>
-        <w:t xml:space="preserve">Эутиреоз.  ВСД, астеноневротический </w:t>
+          <w:lang w:val="ru-RU"/>
+        </w:rPr>
+        <w:t xml:space="preserve"> Зоб II. Эутиреоз.  ВСД, астеноневротический </w:t>
       </w:r>
       <w:proofErr w:type="gramStart"/>
       <w:r>
         <w:rPr>
-          <w:color w:val="4F6228" w:themeColor="accent3" w:themeShade="80"/>
           <w:lang w:val="ru-RU"/>
         </w:rPr>
         <w:t>с-м</w:t>
@@ -563,17 +515,9 @@
       <w:proofErr w:type="gramEnd"/>
       <w:r>
         <w:rPr>
-          <w:color w:val="4F6228" w:themeColor="accent3" w:themeShade="80"/>
-          <w:lang w:val="ru-RU"/>
-        </w:rPr>
-        <w:t xml:space="preserve"> </w:t>
-      </w:r>
-      <w:r>
-        <w:rPr>
-          <w:color w:val="C00000"/>
-          <w:lang w:val="ru-RU"/>
-        </w:rPr>
-        <w:t>Метаболическая кардиомиопатия СН 0-I.</w:t>
+          <w:lang w:val="ru-RU"/>
+        </w:rPr>
+        <w:t xml:space="preserve"> Метаболическая кардиомиопатия СН 0-I.</w:t>
       </w:r>
     </w:p>
     <w:p>
@@ -584,8 +528,8 @@
           <w:lang w:val="ru-RU"/>
         </w:rPr>
       </w:pPr>
-      <w:bookmarkStart w:id="2" w:name="дк"/>
-      <w:bookmarkEnd w:id="2"/>
+      <w:bookmarkStart w:id="1" w:name="дк"/>
+      <w:bookmarkEnd w:id="1"/>
       <w:r>
         <w:rPr>
           <w:u w:val="single"/>
@@ -4069,19 +4013,11 @@
         <w:rPr>
           <w:lang w:val="ru-RU"/>
         </w:rPr>
-        <w:t xml:space="preserve"> </w:t>
-      </w:r>
-      <w:r>
-        <w:rPr>
-          <w:color w:val="4F6228" w:themeColor="accent3" w:themeShade="80"/>
-          <w:lang w:val="ru-RU"/>
-        </w:rPr>
-        <w:t xml:space="preserve">ВСД, астеноневротический </w:t>
+        <w:t xml:space="preserve"> ВСД, астеноневротический </w:t>
       </w:r>
       <w:proofErr w:type="gramStart"/>
       <w:r>
         <w:rPr>
-          <w:color w:val="4F6228" w:themeColor="accent3" w:themeShade="80"/>
           <w:lang w:val="ru-RU"/>
         </w:rPr>
         <w:t>с-м</w:t>
@@ -4223,13 +4159,7 @@
         <w:rPr>
           <w:lang w:val="ru-RU"/>
         </w:rPr>
-        <w:t>0</w:t>
-      </w:r>
-      <w:r>
-        <w:rPr>
-          <w:lang w:val="ru-RU"/>
-        </w:rPr>
-        <w:t xml:space="preserve">,4 </w:t>
+        <w:t xml:space="preserve">0,4 </w:t>
       </w:r>
       <w:proofErr w:type="spellStart"/>
       <w:r>
@@ -4477,7 +4407,6 @@
         <w:ind w:left="-567"/>
         <w:jc w:val="both"/>
         <w:rPr>
-          <w:color w:val="C00000"/>
           <w:lang w:val="ru-RU"/>
         </w:rPr>
       </w:pPr>
@@ -4509,7 +4438,6 @@
       </w:r>
       <w:r>
         <w:rPr>
-          <w:color w:val="C00000"/>
           <w:lang w:val="ru-RU"/>
         </w:rPr>
         <w:t>Метаболическая кардиомиопатия СН 0-I.</w:t>
@@ -4563,10 +4491,16 @@
       </w:pPr>
       <w:r>
         <w:rPr>
-          <w:highlight w:val="yellow"/>
           <w:u w:val="single"/>
           <w:lang w:val="ru-RU"/>
         </w:rPr>
+        <w:t xml:space="preserve">22.12.17 </w:t>
+      </w:r>
+      <w:r>
+        <w:rPr>
+          <w:u w:val="single"/>
+          <w:lang w:val="ru-RU"/>
+        </w:rPr>
         <w:t>Ангиохирург</w:t>
       </w:r>
       <w:r>
@@ -4597,7 +4531,33 @@
         <w:rPr>
           <w:lang w:val="ru-RU"/>
         </w:rPr>
-        <w:t>н/к.</w:t>
+        <w:t>н/к</w:t>
+      </w:r>
+      <w:r>
+        <w:rPr>
+          <w:lang w:val="ru-RU"/>
+        </w:rPr>
+        <w:t xml:space="preserve"> </w:t>
+      </w:r>
+      <w:proofErr w:type="gramStart"/>
+      <w:r>
+        <w:rPr>
+          <w:lang w:val="ru-RU"/>
+        </w:rPr>
+        <w:t>Ш</w:t>
+      </w:r>
+      <w:proofErr w:type="gramEnd"/>
+      <w:r>
+        <w:rPr>
+          <w:lang w:val="ru-RU"/>
+        </w:rPr>
+        <w:t xml:space="preserve"> ст</w:t>
+      </w:r>
+      <w:r>
+        <w:rPr>
+          <w:lang w:val="ru-RU"/>
+        </w:rPr>
+        <w:t>.</w:t>
       </w:r>
     </w:p>
     <w:p>
@@ -4610,80 +4570,23 @@
       </w:pPr>
       <w:r>
         <w:rPr>
-          <w:u w:val="single"/>
-          <w:lang w:val="ru-RU"/>
-        </w:rPr>
-        <w:t>15</w:t>
-      </w:r>
-      <w:r>
-        <w:rPr>
-          <w:lang w:val="ru-RU"/>
-        </w:rPr>
-        <w:t xml:space="preserve">.12.17-18.12.17 Суточное мониторирование глюкозы системой  I </w:t>
-      </w:r>
-      <w:proofErr w:type="spellStart"/>
-      <w:r>
-        <w:rPr>
-          <w:lang w:val="ru-RU"/>
-        </w:rPr>
-        <w:t>pro</w:t>
-      </w:r>
-      <w:proofErr w:type="spellEnd"/>
+          <w:lang w:val="ru-RU"/>
+        </w:rPr>
+        <w:t xml:space="preserve">22.1.217 Нефролог: ХБП </w:t>
+      </w:r>
       <w:proofErr w:type="gramStart"/>
       <w:r>
         <w:rPr>
           <w:lang w:val="ru-RU"/>
         </w:rPr>
-        <w:t xml:space="preserve"> :</w:t>
+        <w:t>Ш</w:t>
       </w:r>
       <w:proofErr w:type="gramEnd"/>
       <w:r>
         <w:rPr>
           <w:lang w:val="ru-RU"/>
         </w:rPr>
-        <w:t xml:space="preserve"> отмечалась тенденция к гипогликемическим </w:t>
-      </w:r>
-      <w:proofErr w:type="spellStart"/>
-      <w:r>
-        <w:rPr>
-          <w:lang w:val="ru-RU"/>
-        </w:rPr>
-        <w:t>сстояниям</w:t>
-      </w:r>
-      <w:proofErr w:type="spellEnd"/>
-      <w:r>
-        <w:rPr>
-          <w:lang w:val="ru-RU"/>
-        </w:rPr>
-        <w:t xml:space="preserve"> 16.12.17 с 1.00 до 7.00,  16.12.17 в11.00, 13.00 ~ 3,6 ммоль 64% показателей гликемии  в пределах целевых </w:t>
-      </w:r>
-      <w:proofErr w:type="spellStart"/>
-      <w:r>
-        <w:rPr>
-          <w:lang w:val="ru-RU"/>
-        </w:rPr>
-        <w:t>занчений</w:t>
-      </w:r>
-      <w:proofErr w:type="spellEnd"/>
-      <w:r>
-        <w:rPr>
-          <w:lang w:val="ru-RU"/>
-        </w:rPr>
-        <w:t xml:space="preserve">. 25% </w:t>
-      </w:r>
-      <w:proofErr w:type="spellStart"/>
-      <w:r>
-        <w:rPr>
-          <w:lang w:val="ru-RU"/>
-        </w:rPr>
-        <w:t>нижен</w:t>
-      </w:r>
-      <w:proofErr w:type="spellEnd"/>
-      <w:r>
-        <w:rPr>
-          <w:lang w:val="ru-RU"/>
-        </w:rPr>
-        <w:t xml:space="preserve"> 3,9, 11% выше 7,8. </w:t>
+        <w:t xml:space="preserve"> ст. диабетическая нефропатия.</w:t>
       </w:r>
     </w:p>
     <w:p>
@@ -4696,62 +4599,148 @@
       </w:pPr>
       <w:r>
         <w:rPr>
-          <w:u w:val="single"/>
-          <w:lang w:val="ru-RU"/>
-        </w:rPr>
-        <w:t>21.12.17 Дупл</w:t>
-      </w:r>
-      <w:proofErr w:type="gramStart"/>
-      <w:r>
-        <w:rPr>
-          <w:u w:val="single"/>
-          <w:lang w:val="ru-RU"/>
-        </w:rPr>
-        <w:t>.</w:t>
-      </w:r>
-      <w:proofErr w:type="gramEnd"/>
-      <w:r>
-        <w:rPr>
-          <w:u w:val="single"/>
+          <w:lang w:val="ru-RU"/>
+        </w:rPr>
+        <w:t xml:space="preserve">22.12.17 ВВК в составе  </w:t>
+      </w:r>
+      <w:sdt>
+        <w:sdtPr>
+          <w:rPr>
+            <w:lang w:val="ru-RU"/>
+          </w:rPr>
+          <w:alias w:val="зав. отд"/>
+          <w:tag w:val="зав. отд"/>
+          <w:id w:val="-71198189"/>
+          <w:placeholder>
+            <w:docPart w:val="C15089EC49EE4310870194A69E255BEF"/>
+          </w:placeholder>
+          <w:comboBox>
+            <w:listItem w:value="Выберите элемент."/>
+            <w:listItem w:displayText="Зав. отд.  " w:value="Зав. отд.  "/>
+            <w:listItem w:displayText="И/о зав. отд." w:value="И/о зав. отд."/>
+          </w:comboBox>
+        </w:sdtPr>
+        <w:sdtContent>
+          <w:r>
+            <w:rPr>
+              <w:lang w:val="ru-RU"/>
+            </w:rPr>
+            <w:t>Нач. мед. Карпенко И.В.</w:t>
+          </w:r>
+          <w:r>
+            <w:rPr>
+              <w:lang w:val="ru-RU"/>
+            </w:rPr>
+            <w:t xml:space="preserve"> </w:t>
+          </w:r>
+          <w:r>
+            <w:rPr>
+              <w:lang w:val="ru-RU"/>
+            </w:rPr>
+            <w:t xml:space="preserve">Зав. отд.  </w:t>
+          </w:r>
+        </w:sdtContent>
+      </w:sdt>
+      <w:r>
+        <w:rPr>
           <w:lang w:val="ru-RU"/>
         </w:rPr>
         <w:t xml:space="preserve"> </w:t>
       </w:r>
-      <w:proofErr w:type="gramStart"/>
-      <w:r>
-        <w:rPr>
-          <w:u w:val="single"/>
-          <w:lang w:val="ru-RU"/>
-        </w:rPr>
-        <w:t>с</w:t>
-      </w:r>
-      <w:proofErr w:type="gramEnd"/>
-      <w:r>
-        <w:rPr>
-          <w:u w:val="single"/>
-          <w:lang w:val="ru-RU"/>
-        </w:rPr>
-        <w:t>канирование артерий н/к:</w:t>
-      </w:r>
-      <w:r>
-        <w:rPr>
-          <w:lang w:val="ru-RU"/>
-        </w:rPr>
-        <w:t xml:space="preserve"> Заключение: Эхопризнаки стеноза ЗББА справа 30-32%, слева 31-33%, ПББА справа 33-35%. </w:t>
-      </w:r>
-      <w:proofErr w:type="spellStart"/>
-      <w:r>
-        <w:rPr>
-          <w:lang w:val="ru-RU"/>
-        </w:rPr>
-        <w:t>Диаб</w:t>
-      </w:r>
-      <w:proofErr w:type="spellEnd"/>
-      <w:r>
-        <w:rPr>
-          <w:lang w:val="ru-RU"/>
-        </w:rPr>
-        <w:t>. ангиопатия артерий н/к.</w:t>
+      <w:sdt>
+        <w:sdtPr>
+          <w:alias w:val="леч. врач"/>
+          <w:tag w:val="леч. врач"/>
+          <w:id w:val="971868206"/>
+          <w:placeholder>
+            <w:docPart w:val="4C8B799743A7489688581A909F2EA665"/>
+          </w:placeholder>
+          <w:comboBox>
+            <w:listItem w:value=" "/>
+            <w:listItem w:displayText="Соловьюк Е.А." w:value="Соловьюк Е.А."/>
+            <w:listItem w:displayText="Фещук. И.А." w:value="Фещук. И.А."/>
+            <w:listItem w:displayText="Еременко Н.В." w:value="Еременко Н.В."/>
+            <w:listItem w:displayText="Костина Т.К." w:value="Костина Т.К."/>
+            <w:listItem w:displayText="Севумян К.Ю." w:value="Севумян К.Ю."/>
+          </w:comboBox>
+        </w:sdtPr>
+        <w:sdtContent>
+          <w:r>
+            <w:t>Фещук. И.А.</w:t>
+          </w:r>
+        </w:sdtContent>
+      </w:sdt>
+      <w:r>
+        <w:rPr>
+          <w:lang w:val="ru-RU"/>
+        </w:rPr>
+        <w:t xml:space="preserve">  </w:t>
+      </w:r>
+      <w:sdt>
+        <w:sdtPr>
+          <w:rPr>
+            <w:lang w:val="ru-RU"/>
+          </w:rPr>
+          <w:alias w:val="зав. отд"/>
+          <w:tag w:val="зав. отд"/>
+          <w:id w:val="1837104805"/>
+          <w:placeholder>
+            <w:docPart w:val="0ED1CEBEAA334A3DA13C9E38A8B300B7"/>
+          </w:placeholder>
+          <w:comboBox>
+            <w:listItem w:value="Выберите элемент."/>
+            <w:listItem w:displayText="Зав. отд.  " w:value="Зав. отд.  "/>
+            <w:listItem w:displayText="И/о зав. отд." w:value="И/о зав. отд."/>
+          </w:comboBox>
+        </w:sdtPr>
+        <w:sdtContent>
+          <w:r>
+            <w:rPr>
+              <w:lang w:val="ru-RU"/>
+            </w:rPr>
+            <w:t xml:space="preserve">Зав. отд.  </w:t>
+          </w:r>
+        </w:sdtContent>
+      </w:sdt>
+      <w:r>
+        <w:rPr>
+          <w:lang w:val="ru-RU"/>
+        </w:rPr>
+        <w:t xml:space="preserve"> </w:t>
+      </w:r>
+      <w:sdt>
+        <w:sdtPr>
+          <w:alias w:val="леч. врач"/>
+          <w:tag w:val="леч. врач"/>
+          <w:id w:val="1921899197"/>
+          <w:placeholder>
+            <w:docPart w:val="F62B5C56FDA245EE83EFB53051E5B3C2"/>
+          </w:placeholder>
+          <w:comboBox>
+            <w:listItem w:value=" "/>
+            <w:listItem w:displayText="Соловьюк Е.А." w:value="Соловьюк Е.А."/>
+            <w:listItem w:displayText="Фещук. И.А." w:value="Фещук. И.А."/>
+            <w:listItem w:displayText="Еременко Н.В." w:value="Еременко Н.В."/>
+            <w:listItem w:displayText="Костина Т.К." w:value="Костина Т.К."/>
+            <w:listItem w:displayText="Севумян К.Ю." w:value="Севумян К.Ю."/>
+          </w:comboBox>
+        </w:sdtPr>
+        <w:sdtContent>
+          <w:proofErr w:type="spellStart"/>
+          <w:r>
+            <w:t>Еременко</w:t>
+          </w:r>
+          <w:proofErr w:type="spellEnd"/>
+          <w:r>
+            <w:t xml:space="preserve"> Н.В.</w:t>
+          </w:r>
+        </w:sdtContent>
+      </w:sdt>
+      <w:r>
+        <w:rPr>
+          <w:lang w:val="ru-RU"/>
+        </w:rPr>
+        <w:t xml:space="preserve"> диагноз см. выше </w:t>
       </w:r>
     </w:p>
     <w:p>
@@ -4767,62 +4756,73 @@
           <w:u w:val="single"/>
           <w:lang w:val="ru-RU"/>
         </w:rPr>
-        <w:t xml:space="preserve">19.12.17 </w:t>
-      </w:r>
-      <w:r>
-        <w:rPr>
-          <w:u w:val="single"/>
-          <w:lang w:val="ru-RU"/>
-        </w:rPr>
-        <w:t>УЗИ</w:t>
-      </w:r>
-      <w:r>
-        <w:rPr>
-          <w:lang w:val="ru-RU"/>
-        </w:rPr>
-        <w:t xml:space="preserve">: </w:t>
-      </w:r>
-      <w:r>
-        <w:rPr>
-          <w:lang w:val="ru-RU"/>
-        </w:rPr>
-        <w:t>Заключение: Эхопризнаки диффузн</w:t>
-      </w:r>
-      <w:r>
-        <w:rPr>
-          <w:lang w:val="ru-RU"/>
-        </w:rPr>
-        <w:t>ых</w:t>
-      </w:r>
-      <w:r>
-        <w:rPr>
-          <w:lang w:val="ru-RU"/>
-        </w:rPr>
-        <w:t xml:space="preserve"> </w:t>
-      </w:r>
-      <w:r>
-        <w:rPr>
-          <w:lang w:val="ru-RU"/>
-        </w:rPr>
-        <w:t xml:space="preserve">изменений </w:t>
-      </w:r>
-      <w:r>
-        <w:rPr>
-          <w:lang w:val="ru-RU"/>
-        </w:rPr>
-        <w:t>в паренхиме печени</w:t>
-      </w:r>
-      <w:r>
-        <w:rPr>
-          <w:lang w:val="ru-RU"/>
-        </w:rPr>
-        <w:t xml:space="preserve"> по типу жировой дистрофии 1ст.</w:t>
-      </w:r>
-      <w:r>
-        <w:rPr>
-          <w:lang w:val="ru-RU"/>
-        </w:rPr>
-        <w:t xml:space="preserve"> </w:t>
+        <w:t>15</w:t>
+      </w:r>
+      <w:r>
+        <w:rPr>
+          <w:lang w:val="ru-RU"/>
+        </w:rPr>
+        <w:t xml:space="preserve">.12.17-18.12.17 Суточное мониторирование глюкозы системой  I </w:t>
+      </w:r>
+      <w:proofErr w:type="spellStart"/>
+      <w:r>
+        <w:rPr>
+          <w:lang w:val="ru-RU"/>
+        </w:rPr>
+        <w:t>pro</w:t>
+      </w:r>
+      <w:proofErr w:type="spellEnd"/>
+      <w:proofErr w:type="gramStart"/>
+      <w:r>
+        <w:rPr>
+          <w:lang w:val="ru-RU"/>
+        </w:rPr>
+        <w:t xml:space="preserve"> :</w:t>
+      </w:r>
+      <w:proofErr w:type="gramEnd"/>
+      <w:r>
+        <w:rPr>
+          <w:lang w:val="ru-RU"/>
+        </w:rPr>
+        <w:t xml:space="preserve"> отмечалась тенденция к гипогликемическим с</w:t>
+      </w:r>
+      <w:r>
+        <w:rPr>
+          <w:lang w:val="ru-RU"/>
+        </w:rPr>
+        <w:t>о</w:t>
+      </w:r>
+      <w:r>
+        <w:rPr>
+          <w:lang w:val="ru-RU"/>
+        </w:rPr>
+        <w:t xml:space="preserve">стояниям 16.12.17 с 1.00 до 7.00,  16.12.17 в11.00, 13.00 ~ 3,6 ммоль 64% показателей гликемии  в пределах целевых </w:t>
+      </w:r>
+      <w:r>
+        <w:rPr>
+          <w:lang w:val="ru-RU"/>
+        </w:rPr>
+        <w:t>значений</w:t>
+      </w:r>
+      <w:r>
+        <w:rPr>
+          <w:lang w:val="ru-RU"/>
+        </w:rPr>
+        <w:t xml:space="preserve">. 25% </w:t>
+      </w:r>
+      <w:proofErr w:type="spellStart"/>
+      <w:r>
+        <w:rPr>
+          <w:lang w:val="ru-RU"/>
+        </w:rPr>
+        <w:t>нижен</w:t>
+      </w:r>
+      <w:proofErr w:type="spellEnd"/>
+      <w:r>
+        <w:rPr>
+          <w:lang w:val="ru-RU"/>
+        </w:rPr>
+        <w:t xml:space="preserve"> 3,9, 11% выше 7,8. </w:t>
       </w:r>
     </w:p>
     <w:p>
@@ -4838,8 +4838,9 @@
           <w:u w:val="single"/>
           <w:lang w:val="ru-RU"/>
         </w:rPr>
-        <w:t>06</w:t>
-      </w:r>
+        <w:t>21.12.17 Дупл</w:t>
+      </w:r>
+      <w:proofErr w:type="gramStart"/>
       <w:r>
         <w:rPr>
           <w:u w:val="single"/>
@@ -4847,124 +4848,49 @@
         </w:rPr>
         <w:t>.</w:t>
       </w:r>
+      <w:proofErr w:type="gramEnd"/>
       <w:r>
         <w:rPr>
           <w:u w:val="single"/>
           <w:lang w:val="ru-RU"/>
         </w:rPr>
-        <w:t>03</w:t>
-      </w:r>
+        <w:t xml:space="preserve"> </w:t>
+      </w:r>
+      <w:proofErr w:type="gramStart"/>
       <w:r>
         <w:rPr>
           <w:u w:val="single"/>
           <w:lang w:val="ru-RU"/>
         </w:rPr>
-        <w:t xml:space="preserve">.17 </w:t>
-      </w:r>
+        <w:t>с</w:t>
+      </w:r>
+      <w:proofErr w:type="gramEnd"/>
       <w:r>
         <w:rPr>
           <w:u w:val="single"/>
           <w:lang w:val="ru-RU"/>
         </w:rPr>
-        <w:t>УЗИ щит</w:t>
-      </w:r>
-      <w:proofErr w:type="gramStart"/>
-      <w:r>
-        <w:rPr>
-          <w:u w:val="single"/>
-          <w:lang w:val="ru-RU"/>
-        </w:rPr>
-        <w:t>.</w:t>
-      </w:r>
-      <w:proofErr w:type="gramEnd"/>
-      <w:r>
-        <w:rPr>
-          <w:u w:val="single"/>
-          <w:lang w:val="ru-RU"/>
-        </w:rPr>
-        <w:t xml:space="preserve"> </w:t>
-      </w:r>
-      <w:proofErr w:type="gramStart"/>
-      <w:r>
-        <w:rPr>
-          <w:u w:val="single"/>
-          <w:lang w:val="ru-RU"/>
-        </w:rPr>
-        <w:t>ж</w:t>
-      </w:r>
-      <w:proofErr w:type="gramEnd"/>
-      <w:r>
-        <w:rPr>
-          <w:u w:val="single"/>
-          <w:lang w:val="ru-RU"/>
-        </w:rPr>
-        <w:t>елезы</w:t>
-      </w:r>
-      <w:r>
-        <w:rPr>
-          <w:lang w:val="ru-RU"/>
-        </w:rPr>
-        <w:t xml:space="preserve">: </w:t>
+        <w:t>канирование артерий н/к:</w:t>
+      </w:r>
+      <w:r>
+        <w:rPr>
+          <w:lang w:val="ru-RU"/>
+        </w:rPr>
+        <w:t xml:space="preserve"> Заключение: Эхопризнаки стеноза ЗББА справа 30-32%, слева 31-33%, ПББА справа 33-35%. </w:t>
       </w:r>
       <w:proofErr w:type="spellStart"/>
-      <w:proofErr w:type="gramStart"/>
-      <w:r>
-        <w:rPr>
-          <w:lang w:val="ru-RU"/>
-        </w:rPr>
-        <w:t>Пр</w:t>
+      <w:r>
+        <w:rPr>
+          <w:lang w:val="ru-RU"/>
+        </w:rPr>
+        <w:t>Диаб</w:t>
       </w:r>
       <w:proofErr w:type="spellEnd"/>
-      <w:proofErr w:type="gramEnd"/>
-      <w:r>
-        <w:rPr>
-          <w:lang w:val="ru-RU"/>
-        </w:rPr>
-        <w:t xml:space="preserve"> д. V = </w:t>
-      </w:r>
-      <w:r>
-        <w:rPr>
-          <w:lang w:val="ru-RU"/>
-        </w:rPr>
-        <w:t>11,2</w:t>
-      </w:r>
-      <w:r>
-        <w:rPr>
-          <w:lang w:val="ru-RU"/>
-        </w:rPr>
-        <w:t xml:space="preserve"> см</w:t>
-      </w:r>
-      <w:r>
-        <w:rPr>
-          <w:vertAlign w:val="superscript"/>
-          <w:lang w:val="ru-RU"/>
-        </w:rPr>
-        <w:t>3</w:t>
-      </w:r>
-      <w:r>
-        <w:rPr>
-          <w:lang w:val="ru-RU"/>
-        </w:rPr>
-        <w:t xml:space="preserve">; лев. д. V = </w:t>
-      </w:r>
-      <w:r>
-        <w:rPr>
-          <w:lang w:val="ru-RU"/>
-        </w:rPr>
-        <w:t>13,4</w:t>
-      </w:r>
-      <w:r>
-        <w:rPr>
-          <w:lang w:val="ru-RU"/>
-        </w:rPr>
-        <w:t>см</w:t>
-      </w:r>
-      <w:r>
-        <w:rPr>
-          <w:vertAlign w:val="superscript"/>
-          <w:lang w:val="ru-RU"/>
-        </w:rPr>
-        <w:t>3</w:t>
+      <w:r>
+        <w:rPr>
+          <w:lang w:val="ru-RU"/>
+        </w:rPr>
+        <w:t>. ангиопатия артерий н/к.</w:t>
       </w:r>
     </w:p>
     <w:p>
@@ -4977,239 +4903,59 @@
       </w:pPr>
       <w:r>
         <w:rPr>
-          <w:lang w:val="ru-RU"/>
-        </w:rPr>
-        <w:t>Щит</w:t>
-      </w:r>
-      <w:proofErr w:type="gramStart"/>
-      <w:r>
-        <w:rPr>
-          <w:lang w:val="ru-RU"/>
-        </w:rPr>
-        <w:t>.</w:t>
-      </w:r>
-      <w:proofErr w:type="gramEnd"/>
+          <w:u w:val="single"/>
+          <w:lang w:val="ru-RU"/>
+        </w:rPr>
+        <w:t xml:space="preserve">19.12.17 </w:t>
+      </w:r>
+      <w:r>
+        <w:rPr>
+          <w:u w:val="single"/>
+          <w:lang w:val="ru-RU"/>
+        </w:rPr>
+        <w:t>УЗИ</w:t>
+      </w:r>
+      <w:r>
+        <w:rPr>
+          <w:lang w:val="ru-RU"/>
+        </w:rPr>
+        <w:t xml:space="preserve">: </w:t>
+      </w:r>
+      <w:r>
+        <w:rPr>
+          <w:lang w:val="ru-RU"/>
+        </w:rPr>
+        <w:t>Заключение: Эхопризнаки диффузн</w:t>
+      </w:r>
+      <w:r>
+        <w:rPr>
+          <w:lang w:val="ru-RU"/>
+        </w:rPr>
+        <w:t>ых</w:t>
+      </w:r>
       <w:r>
         <w:rPr>
           <w:lang w:val="ru-RU"/>
         </w:rPr>
         <w:t xml:space="preserve"> </w:t>
       </w:r>
-      <w:proofErr w:type="gramStart"/>
-      <w:r>
-        <w:rPr>
-          <w:lang w:val="ru-RU"/>
-        </w:rPr>
-        <w:t>ж</w:t>
-      </w:r>
-      <w:proofErr w:type="gramEnd"/>
-      <w:r>
-        <w:rPr>
-          <w:lang w:val="ru-RU"/>
-        </w:rPr>
-        <w:t>елеза</w:t>
-      </w:r>
-      <w:r>
-        <w:rPr>
-          <w:lang w:val="ru-RU"/>
-        </w:rPr>
-        <w:t xml:space="preserve"> </w:t>
-      </w:r>
-      <w:r>
-        <w:rPr>
-          <w:lang w:val="ru-RU"/>
-        </w:rPr>
-        <w:t xml:space="preserve">увеличена, контуры </w:t>
-      </w:r>
-      <w:r>
-        <w:rPr>
-          <w:lang w:val="ru-RU"/>
-        </w:rPr>
-        <w:t>не</w:t>
-      </w:r>
-      <w:r>
-        <w:rPr>
-          <w:lang w:val="ru-RU"/>
-        </w:rPr>
-        <w:t xml:space="preserve">ровные. </w:t>
-      </w:r>
-      <w:r>
-        <w:rPr>
-          <w:lang w:val="ru-RU"/>
-        </w:rPr>
-        <w:t xml:space="preserve">Эхогенность паренхимы </w:t>
-      </w:r>
-      <w:proofErr w:type="gramStart"/>
-      <w:r>
-        <w:rPr>
-          <w:lang w:val="ru-RU"/>
-        </w:rPr>
-        <w:t>снижена</w:t>
-      </w:r>
-      <w:proofErr w:type="gramEnd"/>
-      <w:r>
-        <w:rPr>
-          <w:lang w:val="ru-RU"/>
-        </w:rPr>
-        <w:t>.</w:t>
-      </w:r>
-      <w:r>
-        <w:rPr>
-          <w:lang w:val="ru-RU"/>
-        </w:rPr>
-        <w:t xml:space="preserve"> Эхоструктура крупнозернистая, </w:t>
-      </w:r>
-      <w:r>
-        <w:rPr>
-          <w:lang w:val="ru-RU"/>
-        </w:rPr>
-        <w:t xml:space="preserve">мелкий фиброз гидрофильные очаги до 0,4 см. В левой доле несколько </w:t>
-      </w:r>
-      <w:r>
-        <w:rPr>
-          <w:lang w:val="ru-RU"/>
-        </w:rPr>
-        <w:t>кольцевидных</w:t>
-      </w:r>
-      <w:r>
-        <w:rPr>
-          <w:lang w:val="ru-RU"/>
-        </w:rPr>
-        <w:t xml:space="preserve"> структур до 1,1 см</w:t>
-      </w:r>
-      <w:r>
-        <w:rPr>
-          <w:lang w:val="ru-RU"/>
-        </w:rPr>
-        <w:t>.</w:t>
-      </w:r>
-      <w:r>
-        <w:rPr>
-          <w:lang w:val="ru-RU"/>
-        </w:rPr>
-        <w:t xml:space="preserve"> </w:t>
-      </w:r>
-      <w:r>
-        <w:rPr>
-          <w:lang w:val="ru-RU"/>
-        </w:rPr>
-        <w:t>Р</w:t>
-      </w:r>
-      <w:r>
-        <w:rPr>
-          <w:lang w:val="ru-RU"/>
-        </w:rPr>
-        <w:t>егионарны</w:t>
-      </w:r>
-      <w:r>
-        <w:rPr>
-          <w:lang w:val="ru-RU"/>
-        </w:rPr>
-        <w:t>е</w:t>
-      </w:r>
-      <w:r>
-        <w:rPr>
-          <w:lang w:val="ru-RU"/>
-        </w:rPr>
-        <w:t xml:space="preserve"> </w:t>
-      </w:r>
-      <w:proofErr w:type="gramStart"/>
-      <w:r>
-        <w:rPr>
-          <w:lang w:val="ru-RU"/>
-        </w:rPr>
-        <w:t>л</w:t>
-      </w:r>
-      <w:proofErr w:type="gramEnd"/>
-      <w:r>
-        <w:rPr>
-          <w:lang w:val="ru-RU"/>
-        </w:rPr>
-        <w:t>/узл</w:t>
-      </w:r>
-      <w:r>
-        <w:rPr>
-          <w:lang w:val="ru-RU"/>
-        </w:rPr>
-        <w:t>ы</w:t>
-      </w:r>
-      <w:r>
-        <w:rPr>
-          <w:lang w:val="ru-RU"/>
-        </w:rPr>
-        <w:t xml:space="preserve"> </w:t>
-      </w:r>
-      <w:r>
-        <w:rPr>
-          <w:lang w:val="ru-RU"/>
-        </w:rPr>
-        <w:t xml:space="preserve"> </w:t>
-      </w:r>
-      <w:r>
-        <w:rPr>
-          <w:lang w:val="ru-RU"/>
-        </w:rPr>
-        <w:t xml:space="preserve">не </w:t>
-      </w:r>
-      <w:r>
-        <w:rPr>
-          <w:lang w:val="ru-RU"/>
-        </w:rPr>
-        <w:t xml:space="preserve">визуализируются. </w:t>
-      </w:r>
-      <w:proofErr w:type="spellStart"/>
-      <w:r>
-        <w:rPr>
-          <w:lang w:val="ru-RU"/>
-        </w:rPr>
-        <w:t>Закл</w:t>
-      </w:r>
-      <w:proofErr w:type="spellEnd"/>
-      <w:r>
-        <w:rPr>
-          <w:lang w:val="ru-RU"/>
-        </w:rPr>
-        <w:t xml:space="preserve">.: </w:t>
-      </w:r>
-      <w:r>
-        <w:rPr>
-          <w:lang w:val="ru-RU"/>
-        </w:rPr>
-        <w:t>Увеличение щит</w:t>
-      </w:r>
-      <w:proofErr w:type="gramStart"/>
-      <w:r>
-        <w:rPr>
-          <w:lang w:val="ru-RU"/>
-        </w:rPr>
-        <w:t>.</w:t>
-      </w:r>
-      <w:proofErr w:type="gramEnd"/>
-      <w:r>
-        <w:rPr>
-          <w:lang w:val="ru-RU"/>
-        </w:rPr>
-        <w:t xml:space="preserve"> </w:t>
-      </w:r>
-      <w:proofErr w:type="gramStart"/>
-      <w:r>
-        <w:rPr>
-          <w:lang w:val="ru-RU"/>
-        </w:rPr>
-        <w:t>ж</w:t>
-      </w:r>
-      <w:proofErr w:type="gramEnd"/>
-      <w:r>
-        <w:rPr>
-          <w:lang w:val="ru-RU"/>
-        </w:rPr>
-        <w:t>елезы Д</w:t>
-      </w:r>
-      <w:r>
-        <w:rPr>
-          <w:lang w:val="ru-RU"/>
-        </w:rPr>
-        <w:t>иффузные изменения паренхимы.</w:t>
+      <w:r>
+        <w:rPr>
+          <w:lang w:val="ru-RU"/>
+        </w:rPr>
+        <w:t xml:space="preserve">изменений </w:t>
+      </w:r>
+      <w:r>
+        <w:rPr>
+          <w:lang w:val="ru-RU"/>
+        </w:rPr>
+        <w:t>в паренхиме печени</w:t>
+      </w:r>
+      <w:r>
+        <w:rPr>
+          <w:lang w:val="ru-RU"/>
+        </w:rPr>
+        <w:t xml:space="preserve"> по типу жировой дистрофии 1ст.</w:t>
       </w:r>
       <w:r>
         <w:rPr>
@@ -5231,10 +4977,403 @@
           <w:u w:val="single"/>
           <w:lang w:val="ru-RU"/>
         </w:rPr>
+        <w:t>06</w:t>
+      </w:r>
+      <w:r>
+        <w:rPr>
+          <w:u w:val="single"/>
+          <w:lang w:val="ru-RU"/>
+        </w:rPr>
+        <w:t>.</w:t>
+      </w:r>
+      <w:r>
+        <w:rPr>
+          <w:u w:val="single"/>
+          <w:lang w:val="ru-RU"/>
+        </w:rPr>
+        <w:t>03</w:t>
+      </w:r>
+      <w:r>
+        <w:rPr>
+          <w:u w:val="single"/>
+          <w:lang w:val="ru-RU"/>
+        </w:rPr>
+        <w:t xml:space="preserve">.17 </w:t>
+      </w:r>
+      <w:r>
+        <w:rPr>
+          <w:u w:val="single"/>
+          <w:lang w:val="ru-RU"/>
+        </w:rPr>
+        <w:t>УЗИ щит</w:t>
+      </w:r>
+      <w:proofErr w:type="gramStart"/>
+      <w:r>
+        <w:rPr>
+          <w:u w:val="single"/>
+          <w:lang w:val="ru-RU"/>
+        </w:rPr>
+        <w:t>.</w:t>
+      </w:r>
+      <w:proofErr w:type="gramEnd"/>
+      <w:r>
+        <w:rPr>
+          <w:u w:val="single"/>
+          <w:lang w:val="ru-RU"/>
+        </w:rPr>
+        <w:t xml:space="preserve"> </w:t>
+      </w:r>
+      <w:proofErr w:type="gramStart"/>
+      <w:r>
+        <w:rPr>
+          <w:u w:val="single"/>
+          <w:lang w:val="ru-RU"/>
+        </w:rPr>
+        <w:t>ж</w:t>
+      </w:r>
+      <w:proofErr w:type="gramEnd"/>
+      <w:r>
+        <w:rPr>
+          <w:u w:val="single"/>
+          <w:lang w:val="ru-RU"/>
+        </w:rPr>
+        <w:t>елезы</w:t>
+      </w:r>
+      <w:r>
+        <w:rPr>
+          <w:lang w:val="ru-RU"/>
+        </w:rPr>
+        <w:t xml:space="preserve">: </w:t>
+      </w:r>
+      <w:proofErr w:type="spellStart"/>
+      <w:proofErr w:type="gramStart"/>
+      <w:r>
+        <w:rPr>
+          <w:lang w:val="ru-RU"/>
+        </w:rPr>
+        <w:t>Пр</w:t>
+      </w:r>
+      <w:proofErr w:type="spellEnd"/>
+      <w:proofErr w:type="gramEnd"/>
+      <w:r>
+        <w:rPr>
+          <w:lang w:val="ru-RU"/>
+        </w:rPr>
+        <w:t xml:space="preserve"> д. V = </w:t>
+      </w:r>
+      <w:r>
+        <w:rPr>
+          <w:lang w:val="ru-RU"/>
+        </w:rPr>
+        <w:t>11,2</w:t>
+      </w:r>
+      <w:r>
+        <w:rPr>
+          <w:lang w:val="ru-RU"/>
+        </w:rPr>
+        <w:t xml:space="preserve"> см</w:t>
+      </w:r>
+      <w:r>
+        <w:rPr>
+          <w:vertAlign w:val="superscript"/>
+          <w:lang w:val="ru-RU"/>
+        </w:rPr>
+        <w:t>3</w:t>
+      </w:r>
+      <w:r>
+        <w:rPr>
+          <w:lang w:val="ru-RU"/>
+        </w:rPr>
+        <w:t xml:space="preserve">; лев. д. V = </w:t>
+      </w:r>
+      <w:r>
+        <w:rPr>
+          <w:lang w:val="ru-RU"/>
+        </w:rPr>
+        <w:t>13,4</w:t>
+      </w:r>
+      <w:r>
+        <w:rPr>
+          <w:lang w:val="ru-RU"/>
+        </w:rPr>
+        <w:t>см</w:t>
+      </w:r>
+      <w:r>
+        <w:rPr>
+          <w:vertAlign w:val="superscript"/>
+          <w:lang w:val="ru-RU"/>
+        </w:rPr>
+        <w:t>3</w:t>
+      </w:r>
+    </w:p>
+    <w:p>
+      <w:pPr>
+        <w:ind w:left="-567"/>
+        <w:jc w:val="both"/>
+        <w:rPr>
+          <w:lang w:val="ru-RU"/>
+        </w:rPr>
+      </w:pPr>
+      <w:r>
+        <w:rPr>
+          <w:lang w:val="ru-RU"/>
+        </w:rPr>
+        <w:t>Щит</w:t>
+      </w:r>
+      <w:proofErr w:type="gramStart"/>
+      <w:r>
+        <w:rPr>
+          <w:lang w:val="ru-RU"/>
+        </w:rPr>
+        <w:t>.</w:t>
+      </w:r>
+      <w:proofErr w:type="gramEnd"/>
+      <w:r>
+        <w:rPr>
+          <w:lang w:val="ru-RU"/>
+        </w:rPr>
+        <w:t xml:space="preserve"> </w:t>
+      </w:r>
+      <w:proofErr w:type="gramStart"/>
+      <w:r>
+        <w:rPr>
+          <w:lang w:val="ru-RU"/>
+        </w:rPr>
+        <w:t>ж</w:t>
+      </w:r>
+      <w:proofErr w:type="gramEnd"/>
+      <w:r>
+        <w:rPr>
+          <w:lang w:val="ru-RU"/>
+        </w:rPr>
+        <w:t>елеза</w:t>
+      </w:r>
+      <w:r>
+        <w:rPr>
+          <w:lang w:val="ru-RU"/>
+        </w:rPr>
+        <w:t xml:space="preserve"> </w:t>
+      </w:r>
+      <w:r>
+        <w:rPr>
+          <w:lang w:val="ru-RU"/>
+        </w:rPr>
+        <w:t xml:space="preserve">увеличена, контуры </w:t>
+      </w:r>
+      <w:r>
+        <w:rPr>
+          <w:lang w:val="ru-RU"/>
+        </w:rPr>
+        <w:t>не</w:t>
+      </w:r>
+      <w:r>
+        <w:rPr>
+          <w:lang w:val="ru-RU"/>
+        </w:rPr>
+        <w:t xml:space="preserve">ровные. </w:t>
+      </w:r>
+      <w:r>
+        <w:rPr>
+          <w:lang w:val="ru-RU"/>
+        </w:rPr>
+        <w:t xml:space="preserve">Эхогенность паренхимы </w:t>
+      </w:r>
+      <w:proofErr w:type="gramStart"/>
+      <w:r>
+        <w:rPr>
+          <w:lang w:val="ru-RU"/>
+        </w:rPr>
+        <w:t>снижена</w:t>
+      </w:r>
+      <w:proofErr w:type="gramEnd"/>
+      <w:r>
+        <w:rPr>
+          <w:lang w:val="ru-RU"/>
+        </w:rPr>
+        <w:t>.</w:t>
+      </w:r>
+      <w:r>
+        <w:rPr>
+          <w:lang w:val="ru-RU"/>
+        </w:rPr>
+        <w:t xml:space="preserve"> Эхоструктура крупнозернистая, </w:t>
+      </w:r>
+      <w:r>
+        <w:rPr>
+          <w:lang w:val="ru-RU"/>
+        </w:rPr>
+        <w:t xml:space="preserve">мелкий фиброз гидрофильные очаги до 0,4 см. В левой доле несколько </w:t>
+      </w:r>
+      <w:r>
+        <w:rPr>
+          <w:lang w:val="ru-RU"/>
+        </w:rPr>
+        <w:t>кольцевидных</w:t>
+      </w:r>
+      <w:r>
+        <w:rPr>
+          <w:lang w:val="ru-RU"/>
+        </w:rPr>
+        <w:t xml:space="preserve"> структур до 1,1 см</w:t>
+      </w:r>
+      <w:r>
+        <w:rPr>
+          <w:lang w:val="ru-RU"/>
+        </w:rPr>
+        <w:t>.</w:t>
+      </w:r>
+      <w:r>
+        <w:rPr>
+          <w:lang w:val="ru-RU"/>
+        </w:rPr>
+        <w:t xml:space="preserve"> </w:t>
+      </w:r>
+      <w:r>
+        <w:rPr>
+          <w:lang w:val="ru-RU"/>
+        </w:rPr>
+        <w:t>Р</w:t>
+      </w:r>
+      <w:r>
+        <w:rPr>
+          <w:lang w:val="ru-RU"/>
+        </w:rPr>
+        <w:t>егионарны</w:t>
+      </w:r>
+      <w:r>
+        <w:rPr>
+          <w:lang w:val="ru-RU"/>
+        </w:rPr>
+        <w:t>е</w:t>
+      </w:r>
+      <w:r>
+        <w:rPr>
+          <w:lang w:val="ru-RU"/>
+        </w:rPr>
+        <w:t xml:space="preserve"> </w:t>
+      </w:r>
+      <w:proofErr w:type="gramStart"/>
+      <w:r>
+        <w:rPr>
+          <w:lang w:val="ru-RU"/>
+        </w:rPr>
+        <w:t>л</w:t>
+      </w:r>
+      <w:proofErr w:type="gramEnd"/>
+      <w:r>
+        <w:rPr>
+          <w:lang w:val="ru-RU"/>
+        </w:rPr>
+        <w:t>/узл</w:t>
+      </w:r>
+      <w:r>
+        <w:rPr>
+          <w:lang w:val="ru-RU"/>
+        </w:rPr>
+        <w:t>ы</w:t>
+      </w:r>
+      <w:r>
+        <w:rPr>
+          <w:lang w:val="ru-RU"/>
+        </w:rPr>
+        <w:t xml:space="preserve"> </w:t>
+      </w:r>
+      <w:r>
+        <w:rPr>
+          <w:lang w:val="ru-RU"/>
+        </w:rPr>
+        <w:t xml:space="preserve"> </w:t>
+      </w:r>
+      <w:r>
+        <w:rPr>
+          <w:lang w:val="ru-RU"/>
+        </w:rPr>
+        <w:t xml:space="preserve">не </w:t>
+      </w:r>
+      <w:r>
+        <w:rPr>
+          <w:lang w:val="ru-RU"/>
+        </w:rPr>
+        <w:t xml:space="preserve">визуализируются. </w:t>
+      </w:r>
+      <w:proofErr w:type="spellStart"/>
+      <w:r>
+        <w:rPr>
+          <w:lang w:val="ru-RU"/>
+        </w:rPr>
+        <w:t>Закл</w:t>
+      </w:r>
+      <w:proofErr w:type="spellEnd"/>
+      <w:r>
+        <w:rPr>
+          <w:lang w:val="ru-RU"/>
+        </w:rPr>
+        <w:t xml:space="preserve">.: </w:t>
+      </w:r>
+      <w:r>
+        <w:rPr>
+          <w:lang w:val="ru-RU"/>
+        </w:rPr>
+        <w:t>Увеличение щит</w:t>
+      </w:r>
+      <w:proofErr w:type="gramStart"/>
+      <w:r>
+        <w:rPr>
+          <w:lang w:val="ru-RU"/>
+        </w:rPr>
+        <w:t>.</w:t>
+      </w:r>
+      <w:proofErr w:type="gramEnd"/>
+      <w:r>
+        <w:rPr>
+          <w:lang w:val="ru-RU"/>
+        </w:rPr>
+        <w:t xml:space="preserve"> </w:t>
+      </w:r>
+      <w:proofErr w:type="gramStart"/>
+      <w:r>
+        <w:rPr>
+          <w:lang w:val="ru-RU"/>
+        </w:rPr>
+        <w:t>ж</w:t>
+      </w:r>
+      <w:proofErr w:type="gramEnd"/>
+      <w:r>
+        <w:rPr>
+          <w:lang w:val="ru-RU"/>
+        </w:rPr>
+        <w:t>елезы Д</w:t>
+      </w:r>
+      <w:r>
+        <w:rPr>
+          <w:lang w:val="ru-RU"/>
+        </w:rPr>
+        <w:t>иффузные изменения паренхимы.</w:t>
+      </w:r>
+      <w:r>
+        <w:rPr>
+          <w:lang w:val="ru-RU"/>
+        </w:rPr>
+        <w:t xml:space="preserve"> </w:t>
+      </w:r>
+    </w:p>
+    <w:p>
+      <w:pPr>
+        <w:ind w:left="-567"/>
+        <w:jc w:val="both"/>
+        <w:rPr>
+          <w:lang w:val="ru-RU"/>
+        </w:rPr>
+      </w:pPr>
+      <w:r>
+        <w:rPr>
+          <w:u w:val="single"/>
+          <w:lang w:val="ru-RU"/>
+        </w:rPr>
         <w:t>Лечение:</w:t>
       </w:r>
-      <w:bookmarkStart w:id="3" w:name="лн"/>
-      <w:bookmarkEnd w:id="3"/>
+      <w:bookmarkStart w:id="2" w:name="лн"/>
+      <w:bookmarkEnd w:id="2"/>
       <w:r>
         <w:rPr>
           <w:lang w:val="ru-RU"/>
@@ -5347,10 +5486,10 @@
         <w:ind w:left="-567"/>
         <w:jc w:val="both"/>
       </w:pPr>
-      <w:bookmarkStart w:id="4" w:name="дд"/>
-      <w:bookmarkStart w:id="5" w:name="лк"/>
+      <w:bookmarkStart w:id="3" w:name="дд"/>
+      <w:bookmarkStart w:id="4" w:name="лк"/>
+      <w:bookmarkEnd w:id="3"/>
       <w:bookmarkEnd w:id="4"/>
-      <w:bookmarkEnd w:id="5"/>
       <w:r>
         <w:rPr>
           <w:u w:val="single"/>
@@ -5412,13 +5551,7 @@
         <w:rPr>
           <w:lang w:val="ru-RU"/>
         </w:rPr>
-        <w:t xml:space="preserve"> клинического протокола и на основании приказа УЗО от 14.06.12 №355, приказа ЛПУ от 27.02.17 №81-з комиссионно, больной переведен на  Новорапид, </w:t>
-      </w:r>
-      <w:r>
-        <w:rPr>
-          <w:lang w:val="ru-RU"/>
-        </w:rPr>
-        <w:t>Левемир</w:t>
+        <w:t xml:space="preserve"> клинического протокола и на основании приказа УЗО от 14.06.12 №355, приказа ЛПУ от 27.02.17 №81-з комиссионно, больной переведен на  Новорапид, Левемир</w:t>
       </w:r>
     </w:p>
     <w:p>
@@ -5563,7 +5696,6 @@
         </w:numPr>
         <w:jc w:val="both"/>
         <w:rPr>
-          <w:highlight w:val="yellow"/>
           <w:lang w:val="ru-RU"/>
         </w:rPr>
       </w:pPr>
@@ -5575,72 +5707,92 @@
       </w:r>
       <w:r>
         <w:rPr>
-          <w:highlight w:val="yellow"/>
-          <w:lang w:val="ru-RU"/>
-        </w:rPr>
-        <w:t>Новорапид</w:t>
-      </w:r>
-      <w:r>
-        <w:rPr>
-          <w:highlight w:val="yellow"/>
+          <w:lang w:val="ru-RU"/>
+        </w:rPr>
+        <w:t xml:space="preserve">Новорапид </w:t>
+      </w:r>
+      <w:proofErr w:type="gramStart"/>
+      <w:r>
+        <w:rPr>
+          <w:lang w:val="ru-RU"/>
+        </w:rPr>
+        <w:t>п</w:t>
+      </w:r>
+      <w:proofErr w:type="gramEnd"/>
+      <w:r>
+        <w:rPr>
+          <w:lang w:val="ru-RU"/>
+        </w:rPr>
+        <w:t>/з-</w:t>
+      </w:r>
+      <w:r>
+        <w:rPr>
+          <w:lang w:val="ru-RU"/>
+        </w:rPr>
+        <w:t>10-12</w:t>
+      </w:r>
+      <w:r>
+        <w:rPr>
+          <w:lang w:val="ru-RU"/>
+        </w:rPr>
+        <w:t xml:space="preserve"> ед., п/о-</w:t>
+      </w:r>
+      <w:r>
+        <w:rPr>
+          <w:lang w:val="ru-RU"/>
+        </w:rPr>
+        <w:t>4-6</w:t>
+      </w:r>
+      <w:r>
+        <w:rPr>
+          <w:lang w:val="ru-RU"/>
+        </w:rPr>
+        <w:t xml:space="preserve"> ед., п/у</w:t>
+      </w:r>
+      <w:r>
+        <w:rPr>
+          <w:lang w:val="ru-RU"/>
+        </w:rPr>
+        <w:t xml:space="preserve">ж </w:t>
+      </w:r>
+      <w:r>
+        <w:rPr>
+          <w:lang w:val="ru-RU"/>
+        </w:rPr>
+        <w:t>–</w:t>
+      </w:r>
+      <w:r>
+        <w:rPr>
           <w:lang w:val="ru-RU"/>
         </w:rPr>
         <w:t xml:space="preserve"> </w:t>
       </w:r>
-      <w:proofErr w:type="gramStart"/>
-      <w:r>
-        <w:rPr>
-          <w:highlight w:val="yellow"/>
-          <w:lang w:val="ru-RU"/>
-        </w:rPr>
-        <w:t>п</w:t>
-      </w:r>
-      <w:proofErr w:type="gramEnd"/>
-      <w:r>
-        <w:rPr>
-          <w:highlight w:val="yellow"/>
-          <w:lang w:val="ru-RU"/>
-        </w:rPr>
-        <w:t>/з- ед., п/о- ед., п/у</w:t>
-      </w:r>
-      <w:r>
-        <w:rPr>
-          <w:highlight w:val="yellow"/>
-          <w:lang w:val="ru-RU"/>
-        </w:rPr>
-        <w:t xml:space="preserve">ж </w:t>
-      </w:r>
-      <w:r>
-        <w:rPr>
-          <w:highlight w:val="yellow"/>
-          <w:lang w:val="ru-RU"/>
-        </w:rPr>
-        <w:t xml:space="preserve">- ед.,  </w:t>
-      </w:r>
-      <w:r>
-        <w:rPr>
-          <w:highlight w:val="yellow"/>
-          <w:lang w:val="ru-RU"/>
-        </w:rPr>
-        <w:t>Левемир</w:t>
-      </w:r>
-      <w:r>
-        <w:rPr>
-          <w:highlight w:val="yellow"/>
-          <w:lang w:val="ru-RU"/>
-        </w:rPr>
-        <w:t xml:space="preserve"> </w:t>
-      </w:r>
-      <w:r>
-        <w:rPr>
-          <w:highlight w:val="yellow"/>
-          <w:lang w:val="ru-RU"/>
-        </w:rPr>
-        <w:t>22.00</w:t>
-      </w:r>
-      <w:r>
-        <w:rPr>
-          <w:highlight w:val="yellow"/>
+      <w:r>
+        <w:rPr>
+          <w:lang w:val="ru-RU"/>
+        </w:rPr>
+        <w:t>2-4</w:t>
+      </w:r>
+      <w:r>
+        <w:rPr>
+          <w:lang w:val="ru-RU"/>
+        </w:rPr>
+        <w:t xml:space="preserve">ед.,  </w:t>
+      </w:r>
+      <w:r>
+        <w:rPr>
+          <w:lang w:val="ru-RU"/>
+        </w:rPr>
+        <w:t xml:space="preserve">Левемир </w:t>
+      </w:r>
+      <w:r>
+        <w:rPr>
+          <w:lang w:val="ru-RU"/>
+        </w:rPr>
+        <w:t>п/у 22-24</w:t>
+      </w:r>
+      <w:r>
+        <w:rPr>
           <w:lang w:val="ru-RU"/>
         </w:rPr>
         <w:t xml:space="preserve">   ед.</w:t>
@@ -6260,6 +6412,38 @@
         <w:rPr>
           <w:lang w:val="ru-RU"/>
         </w:rPr>
+        <w:t>Рек нефролога:  контроль ан. крови</w:t>
+      </w:r>
+      <w:proofErr w:type="gramStart"/>
+      <w:r>
+        <w:rPr>
+          <w:lang w:val="ru-RU"/>
+        </w:rPr>
+        <w:t xml:space="preserve"> ,</w:t>
+      </w:r>
+      <w:proofErr w:type="gramEnd"/>
+      <w:r>
+        <w:rPr>
+          <w:lang w:val="ru-RU"/>
+        </w:rPr>
+        <w:t>мочи, показателей азотемии в динамике УЗИ контроль 1-2 р/год.</w:t>
+      </w:r>
+    </w:p>
+    <w:p>
+      <w:pPr>
+        <w:numPr>
+          <w:ilvl w:val="0"/>
+          <w:numId w:val="2"/>
+        </w:numPr>
+        <w:jc w:val="both"/>
+        <w:rPr>
+          <w:lang w:val="ru-RU"/>
+        </w:rPr>
+      </w:pPr>
+      <w:r>
+        <w:rPr>
+          <w:lang w:val="ru-RU"/>
+        </w:rPr>
         <w:t xml:space="preserve">С больной проведена беседа о необходимости проведения самоконтроля в </w:t>
       </w:r>
       <w:proofErr w:type="spellStart"/>
@@ -6289,19 +6473,43 @@
           <w:lang w:val="ru-RU"/>
         </w:rPr>
         <w:t xml:space="preserve">. гемоглобина каждые 3 мес. Предупреждена о переводе на генно-инженерные виды инсулина при неудовлетворительной компенсации.  </w:t>
+      </w:r>
+    </w:p>
+    <w:p>
+      <w:pPr>
+        <w:numPr>
+          <w:ilvl w:val="0"/>
+          <w:numId w:val="2"/>
+        </w:numPr>
+        <w:jc w:val="both"/>
+        <w:rPr>
+          <w:lang w:val="ru-RU"/>
+        </w:rPr>
+      </w:pPr>
+      <w:r>
+        <w:rPr>
+          <w:lang w:val="ru-RU"/>
+        </w:rPr>
+        <w:t xml:space="preserve">Решение ВКК: Учитывая тяжелое течение СД с частыми гипогликемическими комами, множественными осложнениями СД, а также сопутствующей патологией, рекомендовано направить на ВКК по </w:t>
+      </w:r>
+      <w:proofErr w:type="gramStart"/>
+      <w:r>
+        <w:rPr>
+          <w:lang w:val="ru-RU"/>
+        </w:rPr>
+        <w:t>м</w:t>
+      </w:r>
+      <w:proofErr w:type="gramEnd"/>
+      <w:r>
+        <w:rPr>
+          <w:lang w:val="ru-RU"/>
+        </w:rPr>
+        <w:t>/ж для определения степени  утраты трудоспособности.</w:t>
       </w:r>
     </w:p>
     <w:p>
       <w:pPr>
         <w:ind w:left="435"/>
-        <w:jc w:val="both"/>
-        <w:rPr>
-          <w:lang w:val="ru-RU"/>
-        </w:rPr>
-      </w:pPr>
-    </w:p>
-    <w:p>
-      <w:pPr>
         <w:jc w:val="both"/>
         <w:rPr>
           <w:lang w:val="ru-RU"/>
@@ -6452,15 +6660,14 @@
         </w:rPr>
         <w:t>.</w:t>
       </w:r>
-    </w:p>
-    <w:bookmarkEnd w:id="0"/>
-    <w:p>
-      <w:pPr>
-        <w:jc w:val="both"/>
-        <w:rPr>
-          <w:lang w:val="ru-RU"/>
-        </w:rPr>
-      </w:pPr>
+      <w:bookmarkStart w:id="5" w:name="_GoBack"/>
+      <w:bookmarkEnd w:id="5"/>
+      <w:r>
+        <w:rPr>
+          <w:lang w:val="ru-RU"/>
+        </w:rPr>
+        <w:t xml:space="preserve"> </w:t>
+      </w:r>
     </w:p>
     <w:sectPr>
       <w:headerReference w:type="first" r:id="rId9"/>
@@ -7804,6 +8011,116 @@
         </w:p>
       </w:docPartBody>
     </w:docPart>
+    <w:docPart>
+      <w:docPartPr>
+        <w:name w:val="C15089EC49EE4310870194A69E255BEF"/>
+        <w:category>
+          <w:name w:val="Общие"/>
+          <w:gallery w:val="placeholder"/>
+        </w:category>
+        <w:types>
+          <w:type w:val="bbPlcHdr"/>
+        </w:types>
+        <w:behaviors>
+          <w:behavior w:val="content"/>
+        </w:behaviors>
+        <w:guid w:val="{872E6AA5-1871-43DF-B808-81DEE6FECC75}"/>
+      </w:docPartPr>
+      <w:docPartBody>
+        <w:p>
+          <w:pPr>
+            <w:pStyle w:val="C15089EC49EE4310870194A69E255BEF"/>
+          </w:pPr>
+          <w:r>
+            <w:rPr>
+              <w:rStyle w:val="a3"/>
+            </w:rPr>
+            <w:t>Выберите элемент.</w:t>
+          </w:r>
+        </w:p>
+      </w:docPartBody>
+    </w:docPart>
+    <w:docPart>
+      <w:docPartPr>
+        <w:name w:val="4C8B799743A7489688581A909F2EA665"/>
+        <w:category>
+          <w:name w:val="Общие"/>
+          <w:gallery w:val="placeholder"/>
+        </w:category>
+        <w:types>
+          <w:type w:val="bbPlcHdr"/>
+        </w:types>
+        <w:behaviors>
+          <w:behavior w:val="content"/>
+        </w:behaviors>
+        <w:guid w:val="{CD20C363-C52F-4131-8D91-78C6724D18A8}"/>
+      </w:docPartPr>
+      <w:docPartBody>
+        <w:p>
+          <w:pPr>
+            <w:pStyle w:val="4C8B799743A7489688581A909F2EA665"/>
+          </w:pPr>
+          <w:r>
+            <w:t>Выберите элемент.</w:t>
+          </w:r>
+        </w:p>
+      </w:docPartBody>
+    </w:docPart>
+    <w:docPart>
+      <w:docPartPr>
+        <w:name w:val="0ED1CEBEAA334A3DA13C9E38A8B300B7"/>
+        <w:category>
+          <w:name w:val="Общие"/>
+          <w:gallery w:val="placeholder"/>
+        </w:category>
+        <w:types>
+          <w:type w:val="bbPlcHdr"/>
+        </w:types>
+        <w:behaviors>
+          <w:behavior w:val="content"/>
+        </w:behaviors>
+        <w:guid w:val="{3336CB04-A2A2-4693-99F7-9BBBCC64C0EC}"/>
+      </w:docPartPr>
+      <w:docPartBody>
+        <w:p>
+          <w:pPr>
+            <w:pStyle w:val="0ED1CEBEAA334A3DA13C9E38A8B300B7"/>
+          </w:pPr>
+          <w:r>
+            <w:rPr>
+              <w:rStyle w:val="a3"/>
+            </w:rPr>
+            <w:t>Выберите элемент.</w:t>
+          </w:r>
+        </w:p>
+      </w:docPartBody>
+    </w:docPart>
+    <w:docPart>
+      <w:docPartPr>
+        <w:name w:val="F62B5C56FDA245EE83EFB53051E5B3C2"/>
+        <w:category>
+          <w:name w:val="Общие"/>
+          <w:gallery w:val="placeholder"/>
+        </w:category>
+        <w:types>
+          <w:type w:val="bbPlcHdr"/>
+        </w:types>
+        <w:behaviors>
+          <w:behavior w:val="content"/>
+        </w:behaviors>
+        <w:guid w:val="{32573271-134E-4F63-B600-02A75426CB32}"/>
+      </w:docPartPr>
+      <w:docPartBody>
+        <w:p>
+          <w:pPr>
+            <w:pStyle w:val="F62B5C56FDA245EE83EFB53051E5B3C2"/>
+          </w:pPr>
+          <w:r>
+            <w:t>Выберите элемент.</w:t>
+          </w:r>
+        </w:p>
+      </w:docPartBody>
+    </w:docPart>
   </w:docParts>
 </w:glossaryDocument>
 </file>
@@ -7887,10 +8204,12 @@
     <w:rsid w:val="003C799D"/>
     <w:rsid w:val="00411AC6"/>
     <w:rsid w:val="004E28FF"/>
+    <w:rsid w:val="00550744"/>
     <w:rsid w:val="005611A6"/>
     <w:rsid w:val="005D67E2"/>
     <w:rsid w:val="007527EF"/>
     <w:rsid w:val="0076178A"/>
+    <w:rsid w:val="007749E3"/>
     <w:rsid w:val="007E68FB"/>
     <w:rsid w:val="008C2D0E"/>
     <w:rsid w:val="008F7EF5"/>
@@ -8122,7 +8441,7 @@
     <w:basedOn w:val="a0"/>
     <w:uiPriority w:val="99"/>
     <w:semiHidden/>
-    <w:rsid w:val="00D46E82"/>
+    <w:rsid w:val="007749E3"/>
     <w:rPr>
       <w:color w:val="808080"/>
     </w:rPr>
@@ -8263,6 +8582,22 @@
   <w:style w:type="paragraph" w:customStyle="1" w:styleId="A1E931E171EB46B5B541698079D76F56">
     <w:name w:val="A1E931E171EB46B5B541698079D76F56"/>
     <w:rsid w:val="00D46E82"/>
+  </w:style>
+  <w:style w:type="paragraph" w:customStyle="1" w:styleId="C15089EC49EE4310870194A69E255BEF">
+    <w:name w:val="C15089EC49EE4310870194A69E255BEF"/>
+    <w:rsid w:val="007749E3"/>
+  </w:style>
+  <w:style w:type="paragraph" w:customStyle="1" w:styleId="4C8B799743A7489688581A909F2EA665">
+    <w:name w:val="4C8B799743A7489688581A909F2EA665"/>
+    <w:rsid w:val="007749E3"/>
+  </w:style>
+  <w:style w:type="paragraph" w:customStyle="1" w:styleId="0ED1CEBEAA334A3DA13C9E38A8B300B7">
+    <w:name w:val="0ED1CEBEAA334A3DA13C9E38A8B300B7"/>
+    <w:rsid w:val="007749E3"/>
+  </w:style>
+  <w:style w:type="paragraph" w:customStyle="1" w:styleId="F62B5C56FDA245EE83EFB53051E5B3C2">
+    <w:name w:val="F62B5C56FDA245EE83EFB53051E5B3C2"/>
+    <w:rsid w:val="007749E3"/>
   </w:style>
 </w:styles>
 </file>
@@ -8751,7 +9086,7 @@
 </file>
 
 <file path=customXml/itemProps1.xml><?xml version="1.0" encoding="utf-8"?>
-<ds:datastoreItem xmlns:ds="http://schemas.openxmlformats.org/officeDocument/2006/customXml" ds:itemID="{A57B98B5-29B2-4222-84D4-76B61B432D60}">
+<ds:datastoreItem xmlns:ds="http://schemas.openxmlformats.org/officeDocument/2006/customXml" ds:itemID="{F0A41EB4-2D85-4BC1-8713-E6B0B6DDFCFA}">
   <ds:schemaRefs>
     <ds:schemaRef ds:uri="http://schemas.openxmlformats.org/officeDocument/2006/bibliography"/>
   </ds:schemaRefs>
